--- a/HierarchyChart.docx
+++ b/HierarchyChart.docx
@@ -177,16 +177,7 @@
           <w:sz w:val="26"/>
           <w:szCs w:val="26"/>
         </w:rPr>
-        <w:t>gement to be in a well-ordered</w:t>
-      </w:r>
-      <w:bookmarkStart w:id="0" w:name="_GoBack"/>
-      <w:bookmarkEnd w:id="0"/>
-      <w:r>
-        <w:rPr>
-          <w:sz w:val="26"/>
-          <w:szCs w:val="26"/>
-        </w:rPr>
-        <w:t xml:space="preserve"> manner.</w:t>
+        <w:t>gement to be in a well-ordered manner.</w:t>
       </w:r>
     </w:p>
     <w:p>
@@ -481,8 +472,10 @@
     <w:p/>
     <w:p/>
     <w:p/>
-    <w:p/>
-    <w:p/>
+    <w:p>
+      <w:bookmarkStart w:id="0" w:name="_GoBack"/>
+      <w:bookmarkEnd w:id="0"/>
+    </w:p>
     <w:p/>
     <w:p>
       <w:r>
@@ -496,10 +489,11 @@
           <w14:ligatures w14:val="none"/>
           <w14:cntxtAlts w14:val="0"/>
         </w:rPr>
+        <w:lastRenderedPageBreak/>
         <mc:AlternateContent>
           <mc:Choice Requires="wps">
             <w:drawing>
-              <wp:anchor distT="36576" distB="36576" distL="36576" distR="36576" simplePos="0" relativeHeight="251658240" behindDoc="0" locked="0" layoutInCell="1" allowOverlap="1" wp14:anchorId="35235844" wp14:editId="27FDF907">
+              <wp:anchor distT="36576" distB="36576" distL="36576" distR="36576" simplePos="0" relativeHeight="251648512" behindDoc="0" locked="0" layoutInCell="1" allowOverlap="1" wp14:anchorId="35235844" wp14:editId="27FDF907">
                 <wp:simplePos x="0" y="0"/>
                 <wp:positionH relativeFrom="column">
                   <wp:posOffset>2232561</wp:posOffset>
@@ -602,7 +596,7 @@
         <mc:AlternateContent>
           <mc:Choice Requires="wps">
             <w:drawing>
-              <wp:anchor distT="36576" distB="36576" distL="36576" distR="36576" simplePos="0" relativeHeight="251658240" behindDoc="0" locked="0" layoutInCell="1" allowOverlap="1" wp14:anchorId="76FA9C89" wp14:editId="07541A0D">
+              <wp:anchor distT="36576" distB="36576" distL="36576" distR="36576" simplePos="0" relativeHeight="251649536" behindDoc="0" locked="0" layoutInCell="1" allowOverlap="1" wp14:anchorId="76FA9C89" wp14:editId="07541A0D">
                 <wp:simplePos x="0" y="0"/>
                 <wp:positionH relativeFrom="column">
                   <wp:posOffset>1555668</wp:posOffset>
@@ -738,7 +732,7 @@
         <mc:AlternateContent>
           <mc:Choice Requires="wps">
             <w:drawing>
-              <wp:anchor distT="36576" distB="36576" distL="36576" distR="36576" simplePos="0" relativeHeight="251658240" behindDoc="0" locked="0" layoutInCell="1" allowOverlap="1" wp14:anchorId="2AC0B29A" wp14:editId="3D907B3D">
+              <wp:anchor distT="36576" distB="36576" distL="36576" distR="36576" simplePos="0" relativeHeight="251650560" behindDoc="0" locked="0" layoutInCell="1" allowOverlap="1" wp14:anchorId="2AC0B29A" wp14:editId="3D907B3D">
                 <wp:simplePos x="0" y="0"/>
                 <wp:positionH relativeFrom="column">
                   <wp:posOffset>3051958</wp:posOffset>
@@ -874,7 +868,7 @@
         <mc:AlternateContent>
           <mc:Choice Requires="wps">
             <w:drawing>
-              <wp:anchor distT="36576" distB="36576" distL="36576" distR="36576" simplePos="0" relativeHeight="251658240" behindDoc="0" locked="0" layoutInCell="1" allowOverlap="1" wp14:anchorId="6AD49CF6" wp14:editId="79968658">
+              <wp:anchor distT="36576" distB="36576" distL="36576" distR="36576" simplePos="0" relativeHeight="251651584" behindDoc="0" locked="0" layoutInCell="1" allowOverlap="1" wp14:anchorId="6AD49CF6" wp14:editId="79968658">
                 <wp:simplePos x="0" y="0"/>
                 <wp:positionH relativeFrom="column">
                   <wp:posOffset>2992582</wp:posOffset>
@@ -973,7 +967,7 @@
         <mc:AlternateContent>
           <mc:Choice Requires="wps">
             <w:drawing>
-              <wp:anchor distT="36576" distB="36576" distL="36576" distR="36576" simplePos="0" relativeHeight="251658240" behindDoc="0" locked="0" layoutInCell="1" allowOverlap="1" wp14:anchorId="7F1F629A" wp14:editId="721699EA">
+              <wp:anchor distT="36576" distB="36576" distL="36576" distR="36576" simplePos="0" relativeHeight="251652608" behindDoc="0" locked="0" layoutInCell="1" allowOverlap="1" wp14:anchorId="7F1F629A" wp14:editId="721699EA">
                 <wp:simplePos x="0" y="0"/>
                 <wp:positionH relativeFrom="column">
                   <wp:posOffset>-438150</wp:posOffset>
@@ -1132,7 +1126,7 @@
         <mc:AlternateContent>
           <mc:Choice Requires="wps">
             <w:drawing>
-              <wp:anchor distT="36576" distB="36576" distL="36576" distR="36576" simplePos="0" relativeHeight="251658240" behindDoc="0" locked="0" layoutInCell="1" allowOverlap="1" wp14:anchorId="681B9C78" wp14:editId="064E882E">
+              <wp:anchor distT="36576" distB="36576" distL="36576" distR="36576" simplePos="0" relativeHeight="251653632" behindDoc="0" locked="0" layoutInCell="1" allowOverlap="1" wp14:anchorId="681B9C78" wp14:editId="064E882E">
                 <wp:simplePos x="0" y="0"/>
                 <wp:positionH relativeFrom="column">
                   <wp:posOffset>2319020</wp:posOffset>
@@ -1274,7 +1268,7 @@
         <mc:AlternateContent>
           <mc:Choice Requires="wps">
             <w:drawing>
-              <wp:anchor distT="36576" distB="36576" distL="36576" distR="36576" simplePos="0" relativeHeight="251658240" behindDoc="0" locked="0" layoutInCell="1" allowOverlap="1" wp14:anchorId="0DCB055C" wp14:editId="40995A30">
+              <wp:anchor distT="36576" distB="36576" distL="36576" distR="36576" simplePos="0" relativeHeight="251654656" behindDoc="0" locked="0" layoutInCell="1" allowOverlap="1" wp14:anchorId="0DCB055C" wp14:editId="40995A30">
                 <wp:simplePos x="0" y="0"/>
                 <wp:positionH relativeFrom="column">
                   <wp:posOffset>109220</wp:posOffset>
@@ -1414,7 +1408,7 @@
         <mc:AlternateContent>
           <mc:Choice Requires="wps">
             <w:drawing>
-              <wp:anchor distT="36576" distB="36576" distL="36576" distR="36576" simplePos="0" relativeHeight="251658240" behindDoc="0" locked="0" layoutInCell="1" allowOverlap="1" wp14:anchorId="5625AD04" wp14:editId="7E6B5A86">
+              <wp:anchor distT="36576" distB="36576" distL="36576" distR="36576" simplePos="0" relativeHeight="251655680" behindDoc="0" locked="0" layoutInCell="1" allowOverlap="1" wp14:anchorId="5625AD04" wp14:editId="7E6B5A86">
                 <wp:simplePos x="0" y="0"/>
                 <wp:positionH relativeFrom="column">
                   <wp:posOffset>4620895</wp:posOffset>
@@ -1554,7 +1548,7 @@
         <mc:AlternateContent>
           <mc:Choice Requires="wps">
             <w:drawing>
-              <wp:anchor distT="36576" distB="36576" distL="36576" distR="36576" simplePos="0" relativeHeight="251658240" behindDoc="0" locked="0" layoutInCell="1" allowOverlap="1" wp14:anchorId="777CD258" wp14:editId="0A9E69FD">
+              <wp:anchor distT="36576" distB="36576" distL="36576" distR="36576" simplePos="0" relativeHeight="251656704" behindDoc="0" locked="0" layoutInCell="1" allowOverlap="1" wp14:anchorId="777CD258" wp14:editId="0A9E69FD">
                 <wp:simplePos x="0" y="0"/>
                 <wp:positionH relativeFrom="column">
                   <wp:posOffset>2386330</wp:posOffset>
@@ -1696,7 +1690,7 @@
         <mc:AlternateContent>
           <mc:Choice Requires="wps">
             <w:drawing>
-              <wp:anchor distT="36576" distB="36576" distL="36576" distR="36576" simplePos="0" relativeHeight="251658240" behindDoc="0" locked="0" layoutInCell="1" allowOverlap="1" wp14:anchorId="7A54D7AA" wp14:editId="23E27CE9">
+              <wp:anchor distT="36576" distB="36576" distL="36576" distR="36576" simplePos="0" relativeHeight="251657728" behindDoc="0" locked="0" layoutInCell="1" allowOverlap="1" wp14:anchorId="7A54D7AA" wp14:editId="23E27CE9">
                 <wp:simplePos x="0" y="0"/>
                 <wp:positionH relativeFrom="column">
                   <wp:posOffset>2995295</wp:posOffset>
@@ -1800,7 +1794,7 @@
         <mc:AlternateContent>
           <mc:Choice Requires="wps">
             <w:drawing>
-              <wp:anchor distT="36576" distB="36576" distL="36576" distR="36576" simplePos="0" relativeHeight="251658240" behindDoc="0" locked="0" layoutInCell="1" allowOverlap="1" wp14:anchorId="42DEBCB4" wp14:editId="75FA18DC">
+              <wp:anchor distT="36576" distB="36576" distL="36576" distR="36576" simplePos="0" relativeHeight="251658752" behindDoc="0" locked="0" layoutInCell="1" allowOverlap="1" wp14:anchorId="42DEBCB4" wp14:editId="75FA18DC">
                 <wp:simplePos x="0" y="0"/>
                 <wp:positionH relativeFrom="column">
                   <wp:posOffset>713740</wp:posOffset>
@@ -1899,7 +1893,7 @@
         <mc:AlternateContent>
           <mc:Choice Requires="wps">
             <w:drawing>
-              <wp:anchor distT="36576" distB="36576" distL="36576" distR="36576" simplePos="0" relativeHeight="251658240" behindDoc="0" locked="0" layoutInCell="1" allowOverlap="1" wp14:anchorId="1698971A" wp14:editId="76E97890">
+              <wp:anchor distT="36576" distB="36576" distL="36576" distR="36576" simplePos="0" relativeHeight="251659776" behindDoc="0" locked="0" layoutInCell="1" allowOverlap="1" wp14:anchorId="1698971A" wp14:editId="76E97890">
                 <wp:simplePos x="0" y="0"/>
                 <wp:positionH relativeFrom="column">
                   <wp:posOffset>2995930</wp:posOffset>
@@ -1998,7 +1992,7 @@
         <mc:AlternateContent>
           <mc:Choice Requires="wps">
             <w:drawing>
-              <wp:anchor distT="36576" distB="36576" distL="36576" distR="36576" simplePos="0" relativeHeight="251658240" behindDoc="0" locked="0" layoutInCell="1" allowOverlap="1" wp14:anchorId="75C32E63" wp14:editId="5BD77264">
+              <wp:anchor distT="36576" distB="36576" distL="36576" distR="36576" simplePos="0" relativeHeight="251660800" behindDoc="0" locked="0" layoutInCell="1" allowOverlap="1" wp14:anchorId="75C32E63" wp14:editId="5BD77264">
                 <wp:simplePos x="0" y="0"/>
                 <wp:positionH relativeFrom="column">
                   <wp:posOffset>2319020</wp:posOffset>
@@ -2140,7 +2134,7 @@
         <mc:AlternateContent>
           <mc:Choice Requires="wps">
             <w:drawing>
-              <wp:anchor distT="36576" distB="36576" distL="36576" distR="36576" simplePos="0" relativeHeight="251658240" behindDoc="0" locked="0" layoutInCell="1" allowOverlap="1" wp14:anchorId="734C4BDA" wp14:editId="5106EF1E">
+              <wp:anchor distT="36576" distB="36576" distL="36576" distR="36576" simplePos="0" relativeHeight="251661824" behindDoc="0" locked="0" layoutInCell="1" allowOverlap="1" wp14:anchorId="734C4BDA" wp14:editId="5106EF1E">
                 <wp:simplePos x="0" y="0"/>
                 <wp:positionH relativeFrom="column">
                   <wp:posOffset>2995295</wp:posOffset>
@@ -2239,7 +2233,7 @@
         <mc:AlternateContent>
           <mc:Choice Requires="wps">
             <w:drawing>
-              <wp:anchor distT="36576" distB="36576" distL="36576" distR="36576" simplePos="0" relativeHeight="251658240" behindDoc="0" locked="0" layoutInCell="1" allowOverlap="1" wp14:anchorId="121034BB" wp14:editId="12C3B3D1">
+              <wp:anchor distT="36576" distB="36576" distL="36576" distR="36576" simplePos="0" relativeHeight="251662848" behindDoc="0" locked="0" layoutInCell="1" allowOverlap="1" wp14:anchorId="121034BB" wp14:editId="12C3B3D1">
                 <wp:simplePos x="0" y="0"/>
                 <wp:positionH relativeFrom="column">
                   <wp:posOffset>2990850</wp:posOffset>
@@ -2337,7 +2331,7 @@
         <mc:AlternateContent>
           <mc:Choice Requires="wps">
             <w:drawing>
-              <wp:anchor distT="36576" distB="36576" distL="36576" distR="36576" simplePos="0" relativeHeight="251658240" behindDoc="0" locked="0" layoutInCell="1" allowOverlap="1" wp14:anchorId="78D61025" wp14:editId="473656A0">
+              <wp:anchor distT="36576" distB="36576" distL="36576" distR="36576" simplePos="0" relativeHeight="251663872" behindDoc="0" locked="0" layoutInCell="1" allowOverlap="1" wp14:anchorId="78D61025" wp14:editId="473656A0">
                 <wp:simplePos x="0" y="0"/>
                 <wp:positionH relativeFrom="column">
                   <wp:posOffset>713740</wp:posOffset>
@@ -2436,7 +2430,7 @@
         <mc:AlternateContent>
           <mc:Choice Requires="wps">
             <w:drawing>
-              <wp:anchor distT="36576" distB="36576" distL="36576" distR="36576" simplePos="0" relativeHeight="251658240" behindDoc="0" locked="0" layoutInCell="1" allowOverlap="1" wp14:anchorId="0AA60348" wp14:editId="1DD89BC1">
+              <wp:anchor distT="36576" distB="36576" distL="36576" distR="36576" simplePos="0" relativeHeight="251664896" behindDoc="0" locked="0" layoutInCell="1" allowOverlap="1" wp14:anchorId="0AA60348" wp14:editId="1DD89BC1">
                 <wp:simplePos x="0" y="0"/>
                 <wp:positionH relativeFrom="column">
                   <wp:posOffset>5225415</wp:posOffset>
@@ -2535,7 +2529,7 @@
         <mc:AlternateContent>
           <mc:Choice Requires="wps">
             <w:drawing>
-              <wp:anchor distT="36576" distB="36576" distL="36576" distR="36576" simplePos="0" relativeHeight="251658240" behindDoc="0" locked="0" layoutInCell="1" allowOverlap="1" wp14:anchorId="19DBF03D" wp14:editId="259C25AF">
+              <wp:anchor distT="36576" distB="36576" distL="36576" distR="36576" simplePos="0" relativeHeight="251665920" behindDoc="0" locked="0" layoutInCell="1" allowOverlap="1" wp14:anchorId="19DBF03D" wp14:editId="259C25AF">
                 <wp:simplePos x="0" y="0"/>
                 <wp:positionH relativeFrom="column">
                   <wp:posOffset>4477385</wp:posOffset>
@@ -2671,7 +2665,7 @@
         <mc:AlternateContent>
           <mc:Choice Requires="wps">
             <w:drawing>
-              <wp:anchor distT="36576" distB="36576" distL="36576" distR="36576" simplePos="0" relativeHeight="251658240" behindDoc="0" locked="0" layoutInCell="1" allowOverlap="1" wp14:anchorId="74827A99" wp14:editId="4CA63718">
+              <wp:anchor distT="36576" distB="36576" distL="36576" distR="36576" simplePos="0" relativeHeight="251666944" behindDoc="0" locked="0" layoutInCell="1" allowOverlap="1" wp14:anchorId="74827A99" wp14:editId="4CA63718">
                 <wp:simplePos x="0" y="0"/>
                 <wp:positionH relativeFrom="column">
                   <wp:posOffset>-61595</wp:posOffset>
